--- a/6.MemosCorrespondenciaSIM/Enero/MemorOrientacionesInfraesDotaciones.docx
+++ b/6.MemosCorrespondenciaSIM/Enero/MemorOrientacionesInfraesDotaciones.docx
@@ -371,7 +371,7 @@
         <w:spacing w:after="0" w:line="240" w:lineRule="auto"/>
         <w:jc w:val="both"/>
         <w:rPr>
-          <w:rFonts w:ascii="Arial" w:hAnsi="Arial" w:cs="Arial"/>
+          <w:rFonts w:eastAsia="Times New Roman" w:cs="Calibri"/>
           <w:color w:val="000000"/>
           <w:lang w:val="es-CO" w:eastAsia="es-CO"/>
         </w:rPr>
@@ -396,7 +396,23 @@
           <w:color w:val="000000"/>
           <w:lang w:val="es-CO" w:eastAsia="es-CO"/>
         </w:rPr>
-        <w:t>.</w:t>
+        <w:t>De acuerdo con las orientaciones de la Ruta de infraestructura</w:t>
+      </w:r>
+      <w:r>
+        <w:rPr>
+          <w:rFonts w:ascii="Arial" w:hAnsi="Arial" w:cs="Arial"/>
+          <w:color w:val="000000"/>
+          <w:lang w:val="es-CO" w:eastAsia="es-CO"/>
+        </w:rPr>
+        <w:t xml:space="preserve"> comunicadas mediante m</w:t>
+      </w:r>
+      <w:r>
+        <w:rPr>
+          <w:rFonts w:ascii="Arial" w:hAnsi="Arial" w:cs="Arial"/>
+          <w:color w:val="000000"/>
+          <w:lang w:val="es-CO" w:eastAsia="es-CO"/>
+        </w:rPr>
+        <w:t>emorando S-2018-248599-0101 del 4 de mayo de 2018.</w:t>
       </w:r>
     </w:p>
     <w:p>
@@ -409,8 +425,169 @@
         <w:rPr>
           <w:rFonts w:ascii="Arial" w:hAnsi="Arial" w:cs="Arial"/>
           <w:color w:val="000000"/>
-        </w:rPr>
-      </w:pPr>
+          <w:lang w:val="es-CO" w:eastAsia="es-CO"/>
+        </w:rPr>
+      </w:pPr>
+    </w:p>
+    <w:p>
+      <w:pPr>
+        <w:spacing w:after="0"/>
+        <w:jc w:val="both"/>
+        <w:rPr>
+          <w:rFonts w:ascii="Arial" w:hAnsi="Arial" w:cs="Arial"/>
+          <w:color w:val="000000"/>
+          <w:lang w:val="es-CO" w:eastAsia="es-CO"/>
+        </w:rPr>
+      </w:pPr>
+      <w:r>
+        <w:rPr>
+          <w:rFonts w:ascii="Arial" w:hAnsi="Arial" w:cs="Arial"/>
+          <w:color w:val="000000"/>
+          <w:lang w:val="es-CO" w:eastAsia="es-CO"/>
+        </w:rPr>
+        <w:t>Será responsabilidad del Director Regional divulgar esta comunicación y requerir a cada supervisor de contrato de aporte la información correspondiente, para su respectiva consolidación y envió dentro del tiempo establecido.</w:t>
+      </w:r>
+    </w:p>
+    <w:p>
+      <w:pPr>
+        <w:spacing w:after="0"/>
+        <w:jc w:val="both"/>
+        <w:rPr>
+          <w:rFonts w:ascii="Arial" w:hAnsi="Arial" w:cs="Arial"/>
+          <w:sz w:val="21"/>
+          <w:szCs w:val="21"/>
+        </w:rPr>
+      </w:pPr>
+    </w:p>
+    <w:p>
+      <w:pPr>
+        <w:spacing w:after="0" w:line="240" w:lineRule="auto"/>
+        <w:contextualSpacing/>
+        <w:jc w:val="both"/>
+        <w:rPr>
+          <w:rFonts w:ascii="Arial" w:hAnsi="Arial" w:cs="Arial"/>
+          <w:color w:val="000000"/>
+        </w:rPr>
+      </w:pPr>
+    </w:p>
+    <w:p>
+      <w:pPr>
+        <w:pStyle w:val="Sinespaciado"/>
+        <w:jc w:val="both"/>
+        <w:rPr>
+          <w:rFonts w:ascii="Arial" w:hAnsi="Arial" w:cs="Arial"/>
+          <w:b/>
+          <w:color w:val="000000"/>
+        </w:rPr>
+      </w:pPr>
+    </w:p>
+    <w:p>
+      <w:pPr>
+        <w:pStyle w:val="Sinespaciado"/>
+        <w:jc w:val="both"/>
+        <w:rPr>
+          <w:rFonts w:ascii="Arial" w:hAnsi="Arial" w:cs="Arial"/>
+          <w:b/>
+          <w:color w:val="000000"/>
+        </w:rPr>
+      </w:pPr>
+      <w:r>
+        <w:rPr>
+          <w:rFonts w:ascii="Arial" w:hAnsi="Arial" w:cs="Arial"/>
+          <w:b/>
+          <w:color w:val="000000"/>
+        </w:rPr>
+        <w:t xml:space="preserve">MARCELA ARBOLEDA VELASQUEZ </w:t>
+      </w:r>
+    </w:p>
+    <w:p>
+      <w:pPr>
+        <w:pStyle w:val="Sinespaciado"/>
+        <w:jc w:val="both"/>
+        <w:rPr>
+          <w:rFonts w:ascii="Arial" w:hAnsi="Arial" w:cs="Arial"/>
+          <w:color w:val="000000"/>
+          <w:shd w:val="clear" w:color="auto" w:fill="FFFFFF"/>
+        </w:rPr>
+      </w:pPr>
+      <w:r>
+        <w:rPr>
+          <w:rFonts w:ascii="Arial" w:hAnsi="Arial" w:cs="Arial"/>
+          <w:color w:val="000000"/>
+          <w:shd w:val="clear" w:color="auto" w:fill="FFFFFF"/>
+        </w:rPr>
+        <w:t>Subdirectora de Operación de la Atención a la Primera Infancia</w:t>
+      </w:r>
+    </w:p>
+    <w:p>
+      <w:pPr>
+        <w:pStyle w:val="Sinespaciado"/>
+        <w:jc w:val="both"/>
+        <w:rPr>
+          <w:rFonts w:ascii="Arial" w:hAnsi="Arial" w:cs="Arial"/>
+          <w:color w:val="000000"/>
+        </w:rPr>
+      </w:pPr>
+    </w:p>
+    <w:p>
+      <w:pPr>
+        <w:pStyle w:val="Sinespaciado"/>
+        <w:jc w:val="both"/>
+        <w:rPr>
+          <w:rFonts w:ascii="Arial" w:hAnsi="Arial" w:cs="Arial"/>
+          <w:color w:val="000000"/>
+        </w:rPr>
+      </w:pPr>
+    </w:p>
+    <w:p>
+      <w:pPr>
+        <w:pStyle w:val="Sinespaciado"/>
+        <w:jc w:val="both"/>
+        <w:rPr>
+          <w:rFonts w:ascii="Arial" w:hAnsi="Arial" w:cs="Arial"/>
+          <w:color w:val="000000"/>
+          <w:sz w:val="16"/>
+          <w:szCs w:val="16"/>
+        </w:rPr>
+      </w:pPr>
+      <w:r>
+        <w:rPr>
+          <w:rFonts w:ascii="Arial" w:hAnsi="Arial" w:cs="Arial"/>
+          <w:color w:val="000000"/>
+          <w:sz w:val="16"/>
+          <w:szCs w:val="16"/>
+        </w:rPr>
+        <w:t xml:space="preserve">Anexos: </w:t>
+      </w:r>
+      <w:r>
+        <w:rPr>
+          <w:rFonts w:ascii="Arial" w:hAnsi="Arial" w:cs="Arial"/>
+          <w:color w:val="000000"/>
+          <w:sz w:val="16"/>
+          <w:szCs w:val="16"/>
+        </w:rPr>
+        <w:tab/>
+      </w:r>
+      <w:proofErr w:type="spellStart"/>
+      <w:r>
+        <w:rPr>
+          <w:rFonts w:ascii="Arial" w:hAnsi="Arial" w:cs="Arial"/>
+          <w:color w:val="000000"/>
+          <w:sz w:val="16"/>
+          <w:szCs w:val="16"/>
+        </w:rPr>
+        <w:t>xx</w:t>
+      </w:r>
+      <w:proofErr w:type="spellEnd"/>
+      <w:r>
+        <w:rPr>
+          <w:rFonts w:ascii="Arial" w:hAnsi="Arial" w:cs="Arial"/>
+          <w:color w:val="000000"/>
+          <w:sz w:val="16"/>
+          <w:szCs w:val="16"/>
+        </w:rPr>
+        <w:t xml:space="preserve"> folios</w:t>
+      </w:r>
     </w:p>
     <w:p>
       <w:pPr>
@@ -418,153 +595,35 @@
         <w:autoSpaceDN w:val="0"/>
         <w:adjustRightInd w:val="0"/>
         <w:spacing w:after="0" w:line="240" w:lineRule="auto"/>
+        <w:ind w:firstLine="708"/>
         <w:jc w:val="both"/>
         <w:rPr>
           <w:rFonts w:ascii="Arial" w:hAnsi="Arial" w:cs="Arial"/>
           <w:color w:val="000000"/>
-          <w:lang w:val="es-CO" w:eastAsia="es-CO"/>
-        </w:rPr>
-      </w:pPr>
-      <w:r>
-        <w:rPr>
-          <w:rFonts w:ascii="Arial" w:hAnsi="Arial" w:cs="Arial"/>
-          <w:color w:val="000000"/>
-          <w:lang w:val="es-CO" w:eastAsia="es-CO"/>
-        </w:rPr>
-        <w:t xml:space="preserve">Conforme a este seguimiento, </w:t>
-      </w:r>
-      <w:r>
-        <w:rPr>
-          <w:rFonts w:ascii="Arial" w:hAnsi="Arial" w:cs="Arial"/>
-          <w:color w:val="000000"/>
-          <w:lang w:val="es-CO" w:eastAsia="es-CO"/>
-        </w:rPr>
-        <w:t>se presenta</w:t>
-      </w:r>
-      <w:r>
-        <w:rPr>
-          <w:rFonts w:ascii="Arial" w:hAnsi="Arial" w:cs="Arial"/>
-          <w:color w:val="000000"/>
-          <w:lang w:val="es-CO" w:eastAsia="es-CO"/>
-        </w:rPr>
-        <w:t xml:space="preserve"> </w:t>
-      </w:r>
-      <w:r>
-        <w:rPr>
-          <w:rFonts w:ascii="Arial" w:hAnsi="Arial" w:cs="Arial"/>
-          <w:color w:val="000000"/>
-          <w:lang w:val="es-CO" w:eastAsia="es-CO"/>
-        </w:rPr>
-        <w:t xml:space="preserve">el estado de avance </w:t>
-      </w:r>
-      <w:r>
-        <w:rPr>
-          <w:rFonts w:ascii="Arial" w:hAnsi="Arial" w:cs="Arial"/>
-          <w:color w:val="000000"/>
-          <w:lang w:val="es-CO" w:eastAsia="es-CO"/>
-        </w:rPr>
-        <w:t xml:space="preserve">y las alertas en el </w:t>
-      </w:r>
-      <w:r>
-        <w:rPr>
-          <w:rFonts w:ascii="Arial" w:hAnsi="Arial" w:cs="Arial"/>
-          <w:color w:val="000000"/>
-          <w:lang w:val="es-CO" w:eastAsia="es-CO"/>
-        </w:rPr>
-        <w:t xml:space="preserve">ingreso de las dotaciones de </w:t>
-      </w:r>
-      <w:r>
-        <w:rPr>
-          <w:rFonts w:ascii="Arial" w:hAnsi="Arial" w:cs="Arial"/>
-          <w:color w:val="000000"/>
-          <w:lang w:val="es-CO" w:eastAsia="es-CO"/>
-        </w:rPr>
-        <w:t>P</w:t>
-      </w:r>
-      <w:r>
-        <w:rPr>
-          <w:rFonts w:ascii="Arial" w:hAnsi="Arial" w:cs="Arial"/>
-          <w:color w:val="000000"/>
-          <w:lang w:val="es-CO" w:eastAsia="es-CO"/>
-        </w:rPr>
-        <w:t xml:space="preserve">rimera </w:t>
-      </w:r>
-      <w:r>
-        <w:rPr>
-          <w:rFonts w:ascii="Arial" w:hAnsi="Arial" w:cs="Arial"/>
-          <w:color w:val="000000"/>
-          <w:lang w:val="es-CO" w:eastAsia="es-CO"/>
-        </w:rPr>
-        <w:t>I</w:t>
-      </w:r>
-      <w:r>
-        <w:rPr>
-          <w:rFonts w:ascii="Arial" w:hAnsi="Arial" w:cs="Arial"/>
-          <w:color w:val="000000"/>
-          <w:lang w:val="es-CO" w:eastAsia="es-CO"/>
-        </w:rPr>
-        <w:t>nfancia al inventario ICBF.</w:t>
-      </w:r>
-    </w:p>
-    <w:p>
-      <w:pPr>
-        <w:spacing w:after="0" w:line="240" w:lineRule="auto"/>
-        <w:contextualSpacing/>
-        <w:jc w:val="both"/>
-        <w:rPr>
-          <w:rFonts w:ascii="Arial" w:hAnsi="Arial" w:cs="Arial"/>
-          <w:color w:val="000000"/>
-        </w:rPr>
-      </w:pPr>
-    </w:p>
-    <w:p>
-      <w:pPr>
-        <w:pStyle w:val="Sinespaciado"/>
-        <w:jc w:val="both"/>
-        <w:rPr>
-          <w:rFonts w:ascii="Arial" w:hAnsi="Arial" w:cs="Arial"/>
-          <w:b/>
-          <w:color w:val="000000"/>
-        </w:rPr>
-      </w:pPr>
-    </w:p>
-    <w:p>
-      <w:pPr>
-        <w:pStyle w:val="Sinespaciado"/>
-        <w:jc w:val="both"/>
-        <w:rPr>
-          <w:rFonts w:ascii="Arial" w:hAnsi="Arial" w:cs="Arial"/>
-          <w:b/>
-          <w:color w:val="000000"/>
-        </w:rPr>
-      </w:pPr>
-      <w:r>
-        <w:rPr>
-          <w:rFonts w:ascii="Arial" w:hAnsi="Arial" w:cs="Arial"/>
-          <w:b/>
-          <w:color w:val="000000"/>
-        </w:rPr>
-        <w:t xml:space="preserve">MARCELA ARBOLEDA VELASQUEZ </w:t>
-      </w:r>
-    </w:p>
-    <w:p>
-      <w:pPr>
-        <w:pStyle w:val="Sinespaciado"/>
-        <w:jc w:val="both"/>
-        <w:rPr>
-          <w:rFonts w:ascii="Arial" w:hAnsi="Arial" w:cs="Arial"/>
-          <w:color w:val="000000"/>
-          <w:shd w:val="clear" w:color="auto" w:fill="FFFFFF"/>
-        </w:rPr>
-      </w:pPr>
-      <w:r>
-        <w:rPr>
-          <w:rFonts w:ascii="Arial" w:hAnsi="Arial" w:cs="Arial"/>
-          <w:color w:val="000000"/>
-          <w:shd w:val="clear" w:color="auto" w:fill="FFFFFF"/>
-        </w:rPr>
-        <w:t>Subdirectora de Operación de la Atención a la Primera Infancia</w:t>
-      </w:r>
+          <w:sz w:val="16"/>
+          <w:szCs w:val="16"/>
+        </w:rPr>
+      </w:pPr>
+      <w:r>
+        <w:rPr>
+          <w:rFonts w:ascii="Arial" w:hAnsi="Arial" w:cs="Arial"/>
+          <w:color w:val="000000"/>
+          <w:sz w:val="16"/>
+          <w:szCs w:val="16"/>
+        </w:rPr>
+        <w:t>M</w:t>
+      </w:r>
+      <w:r>
+        <w:rPr>
+          <w:rFonts w:ascii="Arial" w:hAnsi="Arial" w:cs="Arial"/>
+          <w:color w:val="000000"/>
+          <w:sz w:val="16"/>
+          <w:szCs w:val="16"/>
+        </w:rPr>
+        <w:t>emorando S-2018-248599-0101 del 4 de mayo de 2018.</w:t>
+      </w:r>
+      <w:bookmarkStart w:id="0" w:name="_GoBack"/>
+      <w:bookmarkEnd w:id="0"/>
     </w:p>
     <w:p>
       <w:pPr>
@@ -788,8 +847,6 @@
           <w:szCs w:val="16"/>
         </w:rPr>
       </w:pPr>
-      <w:bookmarkStart w:id="0" w:name="_GoBack"/>
-      <w:bookmarkEnd w:id="0"/>
     </w:p>
     <w:sectPr>
       <w:headerReference w:type="even" r:id="rId8"/>
@@ -4730,7 +4787,7 @@
 </file>
 
 <file path=customXml/itemProps1.xml><?xml version="1.0" encoding="utf-8"?>
-<ds:datastoreItem xmlns:ds="http://schemas.openxmlformats.org/officeDocument/2006/customXml" ds:itemID="{1D4C9BD6-96E8-4E00-B43F-78EC3AA80F2F}">
+<ds:datastoreItem xmlns:ds="http://schemas.openxmlformats.org/officeDocument/2006/customXml" ds:itemID="{61CC82EB-8445-438B-9171-FECF02EA8B23}">
   <ds:schemaRefs>
     <ds:schemaRef ds:uri="http://schemas.openxmlformats.org/officeDocument/2006/bibliography"/>
   </ds:schemaRefs>
